--- a/deliveries/cases/DE/5.docx
+++ b/deliveries/cases/DE/5.docx
@@ -159,8 +159,6 @@
           <w:lang w:val="fr-LU"/>
         </w:rPr>
       </w:pPr>
-      <w:bookmarkStart w:id="0" w:name="_GoBack"/>
-      <w:bookmarkEnd w:id="0"/>
       <w:r>
         <w:rPr>
           <w:b/>
@@ -177,12 +175,12 @@
           <w:lang w:val="fr-LU"/>
         </w:rPr>
       </w:pPr>
-      <w:bookmarkStart w:id="1" w:name="_Toc21257203"/>
-      <w:bookmarkStart w:id="2" w:name="_Toc21404234"/>
-      <w:bookmarkStart w:id="3" w:name="_Toc21419504"/>
-      <w:bookmarkStart w:id="4" w:name="_Toc21425305"/>
-      <w:bookmarkStart w:id="5" w:name="_Toc21427160"/>
-      <w:bookmarkStart w:id="6" w:name="_Toc44755072"/>
+      <w:bookmarkStart w:id="0" w:name="_Toc21257203"/>
+      <w:bookmarkStart w:id="1" w:name="_Toc21404234"/>
+      <w:bookmarkStart w:id="2" w:name="_Toc21419504"/>
+      <w:bookmarkStart w:id="3" w:name="_Toc21425305"/>
+      <w:bookmarkStart w:id="4" w:name="_Toc21427160"/>
+      <w:bookmarkStart w:id="5" w:name="_Toc44755072"/>
     </w:p>
     <w:p>
       <w:pPr>
@@ -238,8 +236,8 @@
         </w:rPr>
       </w:pPr>
     </w:p>
-    <w:bookmarkStart w:id="7" w:name="OLE_LINK1"/>
-    <w:bookmarkStart w:id="8" w:name="OLE_LINK2"/>
+    <w:bookmarkStart w:id="6" w:name="OLE_LINK1"/>
+    <w:bookmarkStart w:id="7" w:name="OLE_LINK2"/>
     <w:p>
       <w:pPr>
         <w:ind w:left="1560" w:right="1417"/>
@@ -344,8 +342,8 @@
         <w:fldChar w:fldCharType="end"/>
       </w:r>
     </w:p>
+    <w:bookmarkEnd w:id="6"/>
     <w:bookmarkEnd w:id="7"/>
-    <w:bookmarkEnd w:id="8"/>
     <w:p>
       <w:pPr>
         <w:rPr>
@@ -445,12 +443,12 @@
       </w:r>
       <w:proofErr w:type="spellEnd"/>
     </w:p>
+    <w:bookmarkEnd w:id="0"/>
     <w:bookmarkEnd w:id="1"/>
     <w:bookmarkEnd w:id="2"/>
     <w:bookmarkEnd w:id="3"/>
     <w:bookmarkEnd w:id="4"/>
     <w:bookmarkEnd w:id="5"/>
-    <w:bookmarkEnd w:id="6"/>
     <w:p>
       <w:pPr>
         <w:keepLines/>
@@ -988,7 +986,7 @@
           <w:r>
             <w:fldChar w:fldCharType="separate"/>
           </w:r>
-          <w:hyperlink w:anchor="_Toc3364034" w:history="1">
+          <w:hyperlink w:anchor="_Toc3896112" w:history="1">
             <w:r>
               <w:rPr>
                 <w:rStyle w:val="Hyperlink"/>
@@ -1036,7 +1034,7 @@
                 <w:noProof/>
                 <w:webHidden/>
               </w:rPr>
-              <w:instrText xml:space="preserve"> PAGEREF _Toc3364034 \h </w:instrText>
+              <w:instrText xml:space="preserve"> PAGEREF _Toc3896112 \h </w:instrText>
             </w:r>
             <w:r>
               <w:rPr>
@@ -1069,6 +1067,103 @@
         </w:p>
         <w:p>
           <w:pPr>
+            <w:pStyle w:val="TOC1"/>
+            <w:tabs>
+              <w:tab w:val="left" w:pos="440"/>
+              <w:tab w:val="right" w:leader="dot" w:pos="9764"/>
+            </w:tabs>
+            <w:rPr>
+              <w:rFonts w:asciiTheme="minorHAnsi" w:eastAsiaTheme="minorEastAsia" w:hAnsiTheme="minorHAnsi" w:cstheme="minorBidi"/>
+              <w:b w:val="0"/>
+              <w:bCs w:val="0"/>
+              <w:caps w:val="0"/>
+              <w:noProof/>
+              <w:sz w:val="22"/>
+              <w:szCs w:val="22"/>
+              <w:lang w:eastAsia="en-US"/>
+            </w:rPr>
+          </w:pPr>
+          <w:hyperlink w:anchor="_Toc3896113" w:history="1">
+            <w:r>
+              <w:rPr>
+                <w:rStyle w:val="Hyperlink"/>
+                <w:noProof/>
+                <w:lang w:val="en-GB"/>
+              </w:rPr>
+              <w:t>2</w:t>
+            </w:r>
+            <w:r>
+              <w:rPr>
+                <w:rFonts w:asciiTheme="minorHAnsi" w:eastAsiaTheme="minorEastAsia" w:hAnsiTheme="minorHAnsi" w:cstheme="minorBidi"/>
+                <w:b w:val="0"/>
+                <w:bCs w:val="0"/>
+                <w:caps w:val="0"/>
+                <w:noProof/>
+                <w:sz w:val="22"/>
+                <w:szCs w:val="22"/>
+                <w:lang w:eastAsia="en-US"/>
+              </w:rPr>
+              <w:tab/>
+            </w:r>
+            <w:r>
+              <w:rPr>
+                <w:rStyle w:val="Hyperlink"/>
+                <w:noProof/>
+              </w:rPr>
+              <w:t>Risiken durch Maßnahme</w:t>
+            </w:r>
+            <w:r>
+              <w:rPr>
+                <w:noProof/>
+                <w:webHidden/>
+              </w:rPr>
+              <w:tab/>
+            </w:r>
+            <w:r>
+              <w:rPr>
+                <w:noProof/>
+                <w:webHidden/>
+              </w:rPr>
+              <w:fldChar w:fldCharType="begin"/>
+            </w:r>
+            <w:r>
+              <w:rPr>
+                <w:noProof/>
+                <w:webHidden/>
+              </w:rPr>
+              <w:instrText xml:space="preserve"> PAGEREF _Toc3896113 \h </w:instrText>
+            </w:r>
+            <w:r>
+              <w:rPr>
+                <w:noProof/>
+                <w:webHidden/>
+              </w:rPr>
+            </w:r>
+            <w:r>
+              <w:rPr>
+                <w:noProof/>
+                <w:webHidden/>
+              </w:rPr>
+              <w:fldChar w:fldCharType="separate"/>
+            </w:r>
+            <w:r>
+              <w:rPr>
+                <w:noProof/>
+                <w:webHidden/>
+              </w:rPr>
+              <w:t>4</w:t>
+            </w:r>
+            <w:r>
+              <w:rPr>
+                <w:noProof/>
+                <w:webHidden/>
+              </w:rPr>
+              <w:fldChar w:fldCharType="end"/>
+            </w:r>
+          </w:hyperlink>
+        </w:p>
+        <w:p>
+          <w:pPr>
             <w:rPr>
               <w:b/>
               <w:bCs/>
@@ -1123,13 +1218,13 @@
           <w:lang w:val="en-GB"/>
         </w:rPr>
       </w:pPr>
-      <w:bookmarkStart w:id="9" w:name="_Toc3364034"/>
+      <w:bookmarkStart w:id="8" w:name="_Toc3896112"/>
       <w:proofErr w:type="spellStart"/>
       <w:r>
         <w:lastRenderedPageBreak/>
         <w:t>Anwendbarkeitserklärung</w:t>
       </w:r>
-      <w:bookmarkEnd w:id="9"/>
+      <w:bookmarkEnd w:id="8"/>
       <w:proofErr w:type="spellEnd"/>
     </w:p>
     <w:p>
@@ -1146,6 +1241,78 @@
       </w:r>
       <w:r>
         <w:t>TABLE_STATEMENT_OF_APPLICABILITY</w:t>
+      </w:r>
+      <w:r>
+        <w:t>}</w:t>
+      </w:r>
+    </w:p>
+    <w:p>
+      <w:pPr>
+        <w:tabs>
+          <w:tab w:val="left" w:pos="6309"/>
+        </w:tabs>
+        <w:spacing w:after="200" w:line="276" w:lineRule="auto"/>
+        <w:ind w:right="0"/>
+        <w:jc w:val="left"/>
+      </w:pPr>
+      <w:r>
+        <w:br w:type="page"/>
+      </w:r>
+    </w:p>
+    <w:p>
+      <w:pPr>
+        <w:pStyle w:val="Heading1"/>
+        <w:numPr>
+          <w:ilvl w:val="0"/>
+          <w:numId w:val="1"/>
+        </w:numPr>
+        <w:spacing w:after="200" w:line="276" w:lineRule="auto"/>
+        <w:jc w:val="left"/>
+        <w:rPr>
+          <w:lang w:val="en-GB"/>
+        </w:rPr>
+      </w:pPr>
+      <w:bookmarkStart w:id="9" w:name="_Toc3896113"/>
+      <w:proofErr w:type="spellStart"/>
+      <w:r>
+        <w:lastRenderedPageBreak/>
+        <w:t>Risiken</w:t>
+      </w:r>
+      <w:proofErr w:type="spellEnd"/>
+      <w:r>
+        <w:t xml:space="preserve"> </w:t>
+      </w:r>
+      <w:proofErr w:type="spellStart"/>
+      <w:r>
+        <w:t>durch</w:t>
+      </w:r>
+      <w:proofErr w:type="spellEnd"/>
+      <w:r>
+        <w:t xml:space="preserve"> </w:t>
+      </w:r>
+      <w:proofErr w:type="spellStart"/>
+      <w:r>
+        <w:t>Maßnahme</w:t>
+      </w:r>
+      <w:bookmarkEnd w:id="9"/>
+      <w:proofErr w:type="spellEnd"/>
+    </w:p>
+    <w:p>
+      <w:pPr>
+        <w:tabs>
+          <w:tab w:val="left" w:pos="6309"/>
+        </w:tabs>
+        <w:spacing w:after="200" w:line="276" w:lineRule="auto"/>
+        <w:ind w:right="0"/>
+        <w:jc w:val="left"/>
+      </w:pPr>
+      <w:r>
+        <w:t>${</w:t>
+      </w:r>
+      <w:bookmarkStart w:id="10" w:name="_GoBack"/>
+      <w:bookmarkEnd w:id="10"/>
+      <w:r>
+        <w:t>TABLE_RISKS_BY_CONTROL</w:t>
       </w:r>
       <w:r>
         <w:t>}</w:t>
@@ -1445,7 +1612,7 @@
         <w:noProof/>
         <w:color w:val="auto"/>
       </w:rPr>
-      <w:t>3</w:t>
+      <w:t>4</w:t>
     </w:r>
     <w:r>
       <w:rPr>
@@ -1763,7 +1930,7 @@
         <w:noProof/>
         <w:color w:val="auto"/>
       </w:rPr>
-      <w:t>3</w:t>
+      <w:t>4</w:t>
     </w:r>
     <w:r>
       <w:rPr>

--- a/deliveries/cases/DE/5.docx
+++ b/deliveries/cases/DE/5.docx
@@ -25,15 +25,15 @@
           <wp:anchor distT="0" distB="0" distL="114300" distR="114300" simplePos="0" relativeHeight="251659264" behindDoc="1" locked="0" layoutInCell="1" allowOverlap="1" wp14:anchorId="37E2FB86" wp14:editId="19D805B2">
             <wp:simplePos x="0" y="0"/>
             <wp:positionH relativeFrom="column">
-              <wp:posOffset>-114300</wp:posOffset>
+              <wp:posOffset>-53340</wp:posOffset>
             </wp:positionH>
             <wp:positionV relativeFrom="paragraph">
               <wp:posOffset>0</wp:posOffset>
             </wp:positionV>
-            <wp:extent cx="2004060" cy="728980"/>
-            <wp:effectExtent l="0" t="0" r="0" b="0"/>
+            <wp:extent cx="1880235" cy="728980"/>
+            <wp:effectExtent l="0" t="0" r="5715" b="0"/>
             <wp:wrapSquare wrapText="bothSides"/>
-            <wp:docPr id="6" name="Picture 6" descr="C:\Users\juan\AppData\Local\Microsoft\Windows\INetCache\Content.Word\Logo_caseslu.emf"/>
+            <wp:docPr id="6" name="Picture 6"/>
             <wp:cNvGraphicFramePr>
               <a:graphicFrameLocks xmlns:a="http://schemas.openxmlformats.org/drawingml/2006/main" noChangeAspect="1"/>
             </wp:cNvGraphicFramePr>
@@ -54,7 +54,6 @@
                         </a:ext>
                       </a:extLst>
                     </a:blip>
-                    <a:srcRect/>
                     <a:stretch>
                       <a:fillRect/>
                     </a:stretch>
@@ -62,7 +61,7 @@
                   <pic:spPr bwMode="auto">
                     <a:xfrm>
                       <a:off x="0" y="0"/>
-                      <a:ext cx="2004060" cy="728980"/>
+                      <a:ext cx="1880235" cy="728980"/>
                     </a:xfrm>
                     <a:prstGeom prst="rect">
                       <a:avLst/>
@@ -1291,8 +1290,6 @@
         </w:rPr>
         <w:br w:type="page"/>
       </w:r>
-      <w:bookmarkStart w:id="8" w:name="_GoBack"/>
-      <w:bookmarkEnd w:id="8"/>
     </w:p>
     <w:p>
       <w:pPr>
@@ -1305,13 +1302,15 @@
         <w:ind w:left="426"/>
         <w:jc w:val="left"/>
       </w:pPr>
-      <w:bookmarkStart w:id="9" w:name="_Toc103602310"/>
-      <w:bookmarkStart w:id="10" w:name="_Toc103602679"/>
+      <w:bookmarkStart w:id="8" w:name="_Toc103602310"/>
+      <w:bookmarkStart w:id="9" w:name="_Toc103602679"/>
       <w:proofErr w:type="spellStart"/>
       <w:r>
         <w:lastRenderedPageBreak/>
         <w:t>Einhaltungsskala</w:t>
       </w:r>
+      <w:bookmarkStart w:id="10" w:name="_GoBack"/>
+      <w:bookmarkEnd w:id="8"/>
       <w:bookmarkEnd w:id="9"/>
       <w:bookmarkEnd w:id="10"/>
       <w:proofErr w:type="spellEnd"/>
@@ -1525,14 +1524,14 @@
         <wp:anchor distT="0" distB="0" distL="0" distR="0" simplePos="0" relativeHeight="251669504" behindDoc="0" locked="0" layoutInCell="1" allowOverlap="1" wp14:anchorId="658EAC17" wp14:editId="2D6CD7DB">
           <wp:simplePos x="0" y="0"/>
           <wp:positionH relativeFrom="column">
-            <wp:posOffset>-70485</wp:posOffset>
+            <wp:posOffset>-72390</wp:posOffset>
           </wp:positionH>
           <wp:positionV relativeFrom="paragraph">
-            <wp:posOffset>142875</wp:posOffset>
+            <wp:posOffset>107950</wp:posOffset>
           </wp:positionV>
-          <wp:extent cx="601345" cy="308610"/>
-          <wp:effectExtent l="0" t="0" r="8255" b="0"/>
-          <wp:wrapSquare wrapText="largest"/>
+          <wp:extent cx="878400" cy="360000"/>
+          <wp:effectExtent l="0" t="0" r="0" b="2540"/>
+          <wp:wrapNone/>
           <wp:docPr id="36" name="Picture 36"/>
           <wp:cNvGraphicFramePr>
             <a:graphicFrameLocks xmlns:a="http://schemas.openxmlformats.org/drawingml/2006/main" noChangeAspect="1"/>
@@ -1561,7 +1560,7 @@
                 <pic:spPr bwMode="auto">
                   <a:xfrm>
                     <a:off x="0" y="0"/>
-                    <a:ext cx="601345" cy="308610"/>
+                    <a:ext cx="878400" cy="360000"/>
                   </a:xfrm>
                   <a:prstGeom prst="rect">
                     <a:avLst/>
@@ -1579,6 +1578,9 @@
           <wp14:sizeRelH relativeFrom="margin">
             <wp14:pctWidth>0</wp14:pctWidth>
           </wp14:sizeRelH>
+          <wp14:sizeRelV relativeFrom="margin">
+            <wp14:pctHeight>0</wp14:pctHeight>
+          </wp14:sizeRelV>
         </wp:anchor>
       </w:drawing>
     </w:r>
@@ -1704,7 +1706,7 @@
         <w:noProof/>
         <w:color w:val="auto"/>
       </w:rPr>
-      <w:t>2</w:t>
+      <w:t>3</w:t>
     </w:r>
     <w:r>
       <w:rPr>
@@ -1801,14 +1803,14 @@
         <wp:anchor distT="0" distB="0" distL="0" distR="0" simplePos="0" relativeHeight="251667456" behindDoc="0" locked="0" layoutInCell="1" allowOverlap="1" wp14:anchorId="1C048A79" wp14:editId="75410810">
           <wp:simplePos x="0" y="0"/>
           <wp:positionH relativeFrom="column">
-            <wp:posOffset>-70485</wp:posOffset>
+            <wp:posOffset>-72390</wp:posOffset>
           </wp:positionH>
           <wp:positionV relativeFrom="paragraph">
-            <wp:posOffset>142875</wp:posOffset>
+            <wp:posOffset>107950</wp:posOffset>
           </wp:positionV>
-          <wp:extent cx="601345" cy="308610"/>
-          <wp:effectExtent l="0" t="0" r="8255" b="0"/>
-          <wp:wrapSquare wrapText="largest"/>
+          <wp:extent cx="878400" cy="360000"/>
+          <wp:effectExtent l="0" t="0" r="0" b="2540"/>
+          <wp:wrapNone/>
           <wp:docPr id="12" name="Picture 12"/>
           <wp:cNvGraphicFramePr>
             <a:graphicFrameLocks xmlns:a="http://schemas.openxmlformats.org/drawingml/2006/main" noChangeAspect="1"/>
@@ -1837,7 +1839,7 @@
                 <pic:spPr bwMode="auto">
                   <a:xfrm>
                     <a:off x="0" y="0"/>
-                    <a:ext cx="601345" cy="308610"/>
+                    <a:ext cx="878400" cy="360000"/>
                   </a:xfrm>
                   <a:prstGeom prst="rect">
                     <a:avLst/>
@@ -1855,6 +1857,9 @@
           <wp14:sizeRelH relativeFrom="margin">
             <wp14:pctWidth>0</wp14:pctWidth>
           </wp14:sizeRelH>
+          <wp14:sizeRelV relativeFrom="margin">
+            <wp14:pctHeight>0</wp14:pctHeight>
+          </wp14:sizeRelV>
         </wp:anchor>
       </w:drawing>
     </w:r>
@@ -2022,7 +2027,7 @@
         <w:noProof/>
         <w:color w:val="auto"/>
       </w:rPr>
-      <w:t>4</w:t>
+      <w:t>5</w:t>
     </w:r>
     <w:r>
       <w:rPr>
@@ -2144,15 +2149,15 @@
               <wp:anchor distT="0" distB="0" distL="114300" distR="114300" simplePos="0" relativeHeight="251670528" behindDoc="0" locked="0" layoutInCell="1" allowOverlap="1" wp14:anchorId="7AB8A82D" wp14:editId="1918C01C">
                 <wp:simplePos x="0" y="0"/>
                 <wp:positionH relativeFrom="column">
-                  <wp:posOffset>0</wp:posOffset>
+                  <wp:posOffset>16830</wp:posOffset>
                 </wp:positionH>
                 <wp:positionV relativeFrom="paragraph">
-                  <wp:posOffset>6350</wp:posOffset>
+                  <wp:posOffset>7197</wp:posOffset>
                 </wp:positionV>
-                <wp:extent cx="1552575" cy="575945"/>
+                <wp:extent cx="1524841" cy="575945"/>
                 <wp:effectExtent l="0" t="0" r="0" b="0"/>
                 <wp:wrapNone/>
-                <wp:docPr id="33" name="Picture 33" descr="C:\Users\juan\AppData\Local\Microsoft\Windows\INetCache\Content.Word\monarc-RVB.EMF"/>
+                <wp:docPr id="33" name="Picture 33"/>
                 <wp:cNvGraphicFramePr>
                   <a:graphicFrameLocks xmlns:a="http://schemas.openxmlformats.org/drawingml/2006/main" noChangeAspect="1"/>
                 </wp:cNvGraphicFramePr>
@@ -2166,14 +2171,13 @@
                         </pic:cNvPicPr>
                       </pic:nvPicPr>
                       <pic:blipFill>
-                        <a:blip r:embed="rId1">
+                        <a:blip r:embed="rId1" cstate="print">
                           <a:extLst>
                             <a:ext uri="{28A0092B-C50C-407E-A947-70E740481C1C}">
                               <a14:useLocalDpi xmlns:a14="http://schemas.microsoft.com/office/drawing/2010/main" val="0"/>
                             </a:ext>
                           </a:extLst>
                         </a:blip>
-                        <a:srcRect/>
                         <a:stretch>
                           <a:fillRect/>
                         </a:stretch>
@@ -2181,7 +2185,7 @@
                       <pic:spPr bwMode="auto">
                         <a:xfrm>
                           <a:off x="0" y="0"/>
-                          <a:ext cx="1552575" cy="575945"/>
+                          <a:ext cx="1524841" cy="575945"/>
                         </a:xfrm>
                         <a:prstGeom prst="rect">
                           <a:avLst/>
@@ -2677,15 +2681,15 @@
               <wp:anchor distT="0" distB="0" distL="114300" distR="114300" simplePos="0" relativeHeight="251661312" behindDoc="0" locked="0" layoutInCell="1" allowOverlap="1" wp14:anchorId="4860B4A1" wp14:editId="40FE59FB">
                 <wp:simplePos x="0" y="0"/>
                 <wp:positionH relativeFrom="column">
-                  <wp:posOffset>0</wp:posOffset>
+                  <wp:posOffset>17145</wp:posOffset>
                 </wp:positionH>
                 <wp:positionV relativeFrom="paragraph">
                   <wp:posOffset>3810</wp:posOffset>
                 </wp:positionV>
-                <wp:extent cx="1552575" cy="575945"/>
+                <wp:extent cx="1524635" cy="575945"/>
                 <wp:effectExtent l="0" t="0" r="0" b="0"/>
                 <wp:wrapNone/>
-                <wp:docPr id="7" name="Picture 7" descr="monarc-RVB"/>
+                <wp:docPr id="7" name="Picture 7"/>
                 <wp:cNvGraphicFramePr>
                   <a:graphicFrameLocks xmlns:a="http://schemas.openxmlformats.org/drawingml/2006/main" noChangeAspect="1"/>
                 </wp:cNvGraphicFramePr>
@@ -2699,14 +2703,13 @@
                         </pic:cNvPicPr>
                       </pic:nvPicPr>
                       <pic:blipFill>
-                        <a:blip r:embed="rId1">
+                        <a:blip r:embed="rId1" cstate="print">
                           <a:extLst>
                             <a:ext uri="{28A0092B-C50C-407E-A947-70E740481C1C}">
                               <a14:useLocalDpi xmlns:a14="http://schemas.microsoft.com/office/drawing/2010/main" val="0"/>
                             </a:ext>
                           </a:extLst>
                         </a:blip>
-                        <a:srcRect/>
                         <a:stretch>
                           <a:fillRect/>
                         </a:stretch>
@@ -2714,7 +2717,7 @@
                       <pic:spPr bwMode="auto">
                         <a:xfrm>
                           <a:off x="0" y="0"/>
-                          <a:ext cx="1552575" cy="575945"/>
+                          <a:ext cx="1524635" cy="575945"/>
                         </a:xfrm>
                         <a:prstGeom prst="rect">
                           <a:avLst/>
